--- a/week2/AFS-220 Team Evaluation - Week 2.docx
+++ b/week2/AFS-220 Team Evaluation - Week 2.docx
@@ -30,7 +30,13 @@
     </w:p>
     <w:p>
       <w:r>
-        <w:t>Week #: _____Week 1_____</w:t>
+        <w:t xml:space="preserve">Week #: _____Week </w:t>
+      </w:r>
+      <w:r>
+        <w:t>2</w:t>
+      </w:r>
+      <w:r>
+        <w:t>_____</w:t>
       </w:r>
     </w:p>
     <w:p/>
@@ -468,7 +474,6 @@
         <w:t>Feedback on team dynamics:</w:t>
       </w:r>
     </w:p>
-    <w:p/>
     <w:p>
       <w:pPr>
         <w:pStyle w:val="ListParagraph"/>
@@ -492,14 +497,17 @@
     </w:p>
     <w:p>
       <w:pPr>
-        <w:pStyle w:val="ListParagraph"/>
         <w:ind w:left="360"/>
       </w:pPr>
       <w:r>
-        <w:t>We worked at a very effective and efficient manner this week.</w:t>
+        <w:t>Our team worked well with assigning roles to be tackled and what our site will be about. Working as a team really shows you how a real team environment would look like.</w:t>
       </w:r>
     </w:p>
-    <w:p/>
+    <w:p>
+      <w:pPr>
+        <w:ind w:left="360"/>
+      </w:pPr>
+    </w:p>
     <w:p>
       <w:pPr>
         <w:pStyle w:val="ListParagraph"/>
@@ -518,23 +526,15 @@
         <w:ind w:left="360"/>
       </w:pPr>
       <w:r>
-        <w:t xml:space="preserve">The behaviors of </w:t>
+        <w:t xml:space="preserve">We are well rounded; we are all contributing equally to get this capstone done. The work effort put in by Christian, Logan and </w:t>
       </w:r>
       <w:proofErr w:type="gramStart"/>
       <w:r>
-        <w:t>all of</w:t>
+        <w:t>myself</w:t>
       </w:r>
       <w:proofErr w:type="gramEnd"/>
       <w:r>
-        <w:t xml:space="preserve"> the team members were very effective and valuable. The feedback from ideas was very </w:t>
-      </w:r>
-      <w:proofErr w:type="spellStart"/>
-      <w:r>
-        <w:t>usesful</w:t>
-      </w:r>
-      <w:proofErr w:type="spellEnd"/>
-      <w:r>
-        <w:t xml:space="preserve"> for us all during our starting process.</w:t>
+        <w:t xml:space="preserve"> is really making </w:t>
       </w:r>
     </w:p>
     <w:p>
